--- a/Circuit Breaker Pattern with Resilience4J.docx
+++ b/Circuit Breaker Pattern with Resilience4J.docx
@@ -777,8 +777,8 @@
         </w:rPr>
         <w:lastRenderedPageBreak/>
         <w:drawing>
-          <wp:inline distT="0" distB="0" distL="0" distR="0" wp14:anchorId="13805E21" wp14:editId="6F137930">
-            <wp:extent cx="5731510" cy="4022090"/>
+          <wp:inline distT="0" distB="0" distL="0" distR="0" wp14:anchorId="13805E21" wp14:editId="549565EC">
+            <wp:extent cx="5731510" cy="3720814"/>
             <wp:effectExtent l="0" t="0" r="2540" b="0"/>
             <wp:docPr id="1705885155" name="Picture 2"/>
             <wp:cNvGraphicFramePr>
@@ -791,7 +791,7 @@
                     <pic:cNvPr id="1705885155" name="Picture 1705885155"/>
                     <pic:cNvPicPr/>
                   </pic:nvPicPr>
-                  <pic:blipFill>
+                  <pic:blipFill rotWithShape="1">
                     <a:blip r:embed="rId5">
                       <a:extLst>
                         <a:ext uri="{28A0092B-C50C-407E-A947-70E740481C1C}">
@@ -799,18 +799,25 @@
                         </a:ext>
                       </a:extLst>
                     </a:blip>
-                    <a:stretch>
-                      <a:fillRect/>
-                    </a:stretch>
+                    <a:srcRect t="7491"/>
+                    <a:stretch/>
                   </pic:blipFill>
-                  <pic:spPr>
+                  <pic:spPr bwMode="auto">
                     <a:xfrm>
                       <a:off x="0" y="0"/>
-                      <a:ext cx="5731510" cy="4022090"/>
+                      <a:ext cx="5731510" cy="3720814"/>
                     </a:xfrm>
                     <a:prstGeom prst="rect">
                       <a:avLst/>
                     </a:prstGeom>
+                    <a:ln>
+                      <a:noFill/>
+                    </a:ln>
+                    <a:extLst>
+                      <a:ext uri="{53640926-AAD7-44D8-BBD7-CCE9431645EC}">
+                        <a14:shadowObscured xmlns:a14="http://schemas.microsoft.com/office/drawing/2010/main"/>
+                      </a:ext>
+                    </a:extLst>
                   </pic:spPr>
                 </pic:pic>
               </a:graphicData>
@@ -4759,6 +4766,7 @@
       </w:pPr>
       <w:r>
         <w:rPr>
+          <w:noProof/>
           <w:sz w:val="32"/>
           <w:szCs w:val="32"/>
         </w:rPr>
@@ -6791,6 +6799,7 @@
   <w:style w:type="character" w:default="1" w:styleId="DefaultParagraphFont">
     <w:name w:val="Default Paragraph Font"/>
     <w:uiPriority w:val="1"/>
+    <w:semiHidden/>
     <w:unhideWhenUsed/>
   </w:style>
   <w:style w:type="table" w:default="1" w:styleId="TableNormal">
